--- a/scratch/scratch-cutie.docx
+++ b/scratch/scratch-cutie.docx
@@ -333,27 +333,6 @@
           <w:sz w:val="40"/>
           <w:szCs w:val="40"/>
         </w:rPr>
-        <w:t xml:space="preserve"> and give it a </w:t>
-      </w:r>
-      <w:r>
-        <w:rPr>
-          <w:sz w:val="40"/>
-          <w:szCs w:val="40"/>
-        </w:rPr>
-        <w:t xml:space="preserve">cute </w:t>
-      </w:r>
-      <w:r>
-        <w:rPr>
-          <w:sz w:val="40"/>
-          <w:szCs w:val="40"/>
-        </w:rPr>
-        <w:t>name</w:t>
-      </w:r>
-      <w:r>
-        <w:rPr>
-          <w:sz w:val="40"/>
-          <w:szCs w:val="40"/>
-        </w:rPr>
         <w:t>.</w:t>
       </w:r>
     </w:p>
@@ -376,21 +355,7 @@
           <w:sz w:val="40"/>
           <w:szCs w:val="40"/>
         </w:rPr>
-        <w:t xml:space="preserve">Download </w:t>
-      </w:r>
-      <w:r>
-        <w:rPr>
-          <w:sz w:val="40"/>
-          <w:szCs w:val="40"/>
-        </w:rPr>
-        <w:t>images</w:t>
-      </w:r>
-      <w:r>
-        <w:rPr>
-          <w:sz w:val="40"/>
-          <w:szCs w:val="40"/>
-        </w:rPr>
-        <w:t xml:space="preserve"> from:</w:t>
+        <w:t>Download images from:</w:t>
       </w:r>
       <w:r>
         <w:rPr>
@@ -406,23 +371,7 @@
             <w:sz w:val="40"/>
             <w:szCs w:val="40"/>
           </w:rPr>
-          <w:t>http://codeclub67.github.io/images/</w:t>
-        </w:r>
-        <w:r>
-          <w:rPr>
-            <w:rStyle w:val="Hyperlink"/>
-            <w:sz w:val="40"/>
-            <w:szCs w:val="40"/>
-          </w:rPr>
-          <w:t>cat-body</w:t>
-        </w:r>
-        <w:r>
-          <w:rPr>
-            <w:rStyle w:val="Hyperlink"/>
-            <w:sz w:val="40"/>
-            <w:szCs w:val="40"/>
-          </w:rPr>
-          <w:t>.gif</w:t>
+          <w:t>http://codeclub67.github.io/images/cat-body.gif</w:t>
         </w:r>
       </w:hyperlink>
     </w:p>
@@ -443,23 +392,7 @@
             <w:sz w:val="40"/>
             <w:szCs w:val="40"/>
           </w:rPr>
-          <w:t>http://codeclub67.github.io/images/cat-</w:t>
-        </w:r>
-        <w:r>
-          <w:rPr>
-            <w:rStyle w:val="Hyperlink"/>
-            <w:sz w:val="40"/>
-            <w:szCs w:val="40"/>
-          </w:rPr>
-          <w:t>face</w:t>
-        </w:r>
-        <w:r>
-          <w:rPr>
-            <w:rStyle w:val="Hyperlink"/>
-            <w:sz w:val="40"/>
-            <w:szCs w:val="40"/>
-          </w:rPr>
-          <w:t>.gif</w:t>
+          <w:t>http://codeclub67.github.io/images/cat-face.gif</w:t>
         </w:r>
       </w:hyperlink>
     </w:p>
@@ -480,23 +413,7 @@
             <w:sz w:val="40"/>
             <w:szCs w:val="40"/>
           </w:rPr>
-          <w:t>http://codeclub67.github.io/images/</w:t>
-        </w:r>
-        <w:r>
-          <w:rPr>
-            <w:rStyle w:val="Hyperlink"/>
-            <w:sz w:val="40"/>
-            <w:szCs w:val="40"/>
-          </w:rPr>
-          <w:t>hand</w:t>
-        </w:r>
-        <w:r>
-          <w:rPr>
-            <w:rStyle w:val="Hyperlink"/>
-            <w:sz w:val="40"/>
-            <w:szCs w:val="40"/>
-          </w:rPr>
-          <w:t>.gif</w:t>
+          <w:t>http://codeclub67.github.io/images/hand.gif</w:t>
         </w:r>
       </w:hyperlink>
     </w:p>
@@ -1007,21 +924,7 @@
           <w:sz w:val="40"/>
           <w:szCs w:val="40"/>
         </w:rPr>
-        <w:t>When the head is at 90</w:t>
-      </w:r>
-      <w:r>
-        <w:rPr>
-          <w:sz w:val="40"/>
-          <w:szCs w:val="40"/>
-        </w:rPr>
-        <w:t>°</w:t>
-      </w:r>
-      <w:r>
-        <w:rPr>
-          <w:sz w:val="40"/>
-          <w:szCs w:val="40"/>
-        </w:rPr>
-        <w:t xml:space="preserve"> (degrees) it’s upright. Make the head </w:t>
+        <w:t xml:space="preserve">When the head is at 90° (degrees) it’s upright. Make the head </w:t>
       </w:r>
       <w:r>
         <w:rPr>
@@ -1055,14 +958,7 @@
           <w:sz w:val="40"/>
           <w:szCs w:val="40"/>
         </w:rPr>
-        <w:t>°</w:t>
-      </w:r>
-      <w:r>
-        <w:rPr>
-          <w:sz w:val="40"/>
-          <w:szCs w:val="40"/>
-        </w:rPr>
-        <w:t xml:space="preserve"> in case it’s not touching anything.</w:t>
+        <w:t>° in case it’s not touching anything.</w:t>
       </w:r>
     </w:p>
     <w:p>
@@ -1271,21 +1167,7 @@
           <w:sz w:val="40"/>
           <w:szCs w:val="40"/>
         </w:rPr>
-        <w:t xml:space="preserve"> to pick the orange fur colour </w:t>
-      </w:r>
-      <w:r>
-        <w:rPr>
-          <w:sz w:val="40"/>
-          <w:szCs w:val="40"/>
-        </w:rPr>
-        <w:t>(it must be a colour on this sprite)</w:t>
-      </w:r>
-      <w:r>
-        <w:rPr>
-          <w:sz w:val="40"/>
-          <w:szCs w:val="40"/>
-        </w:rPr>
-        <w:t>.</w:t>
+        <w:t xml:space="preserve"> to pick the orange fur colour (it must be a colour on this sprite).</w:t>
       </w:r>
     </w:p>
     <w:p>
@@ -1304,6 +1186,7 @@
       </w:pPr>
       <w:r>
         <w:rPr>
+          <w:noProof/>
           <w:sz w:val="40"/>
           <w:szCs w:val="40"/>
         </w:rPr>
@@ -1480,21 +1363,7 @@
           <w:sz w:val="40"/>
           <w:szCs w:val="40"/>
         </w:rPr>
-        <w:t>the head to the right, about 150</w:t>
-      </w:r>
-      <w:r>
-        <w:rPr>
-          <w:sz w:val="40"/>
-          <w:szCs w:val="40"/>
-        </w:rPr>
-        <w:t>° (degrees)</w:t>
-      </w:r>
-      <w:r>
-        <w:rPr>
-          <w:sz w:val="40"/>
-          <w:szCs w:val="40"/>
-        </w:rPr>
-        <w:t>.</w:t>
+        <w:t>the head to the right, about 150° (degrees).</w:t>
       </w:r>
     </w:p>
     <w:p>
@@ -1604,14 +1473,7 @@
           <w:sz w:val="40"/>
           <w:szCs w:val="40"/>
         </w:rPr>
-        <w:t>This time, point the head the other way if they’re touching, about 30</w:t>
-      </w:r>
-      <w:r>
-        <w:rPr>
-          <w:sz w:val="40"/>
-          <w:szCs w:val="40"/>
-        </w:rPr>
-        <w:t>° (degrees).</w:t>
+        <w:t>This time, point the head the other way if they’re touching, about 30° (degrees).</w:t>
       </w:r>
       <w:r>
         <w:rPr>
@@ -2977,6 +2839,7 @@
   <w:style w:type="character" w:default="1" w:styleId="DefaultParagraphFont">
     <w:name w:val="Default Paragraph Font"/>
     <w:uiPriority w:val="1"/>
+    <w:semiHidden/>
     <w:unhideWhenUsed/>
   </w:style>
   <w:style w:type="table" w:default="1" w:styleId="TableNormal">
